--- a/Year I - Sem II/EEF - Electrical Engineering Fundementals/COURSE/1.Introduction.docx
+++ b/Year I - Sem II/EEF - Electrical Engineering Fundementals/COURSE/1.Introduction.docx
@@ -1,22 +1,18 @@
 
 <file path=word/document.xml><?xml version="1.0" encoding="utf-8"?>
-<w:document xmlns:wpc="http://schemas.microsoft.com/office/word/2010/wordprocessingCanvas" xmlns:cx="http://schemas.microsoft.com/office/drawing/2014/chartex" xmlns:cx1="http://schemas.microsoft.com/office/drawing/2015/9/8/chartex" xmlns:cx2="http://schemas.microsoft.com/office/drawing/2015/10/21/chartex" xmlns:cx3="http://schemas.microsoft.com/office/drawing/2016/5/9/chartex" xmlns:cx4="http://schemas.microsoft.com/office/drawing/2016/5/10/chartex" xmlns:cx5="http://schemas.microsoft.com/office/drawing/2016/5/11/chartex" xmlns:cx6="http://schemas.microsoft.com/office/drawing/2016/5/12/chartex" xmlns:cx7="http://schemas.microsoft.com/office/drawing/2016/5/13/chartex" xmlns:cx8="http://schemas.microsoft.com/office/drawing/2016/5/14/chartex" xmlns:mc="http://schemas.openxmlformats.org/markup-compatibility/2006" xmlns:aink="http://schemas.microsoft.com/office/drawing/2016/ink" xmlns:am3d="http://schemas.microsoft.com/office/drawing/2017/model3d" xmlns:o="urn:schemas-microsoft-com:office:office" xmlns:r="http://schemas.openxmlformats.org/officeDocument/2006/relationships" xmlns:m="http://schemas.openxmlformats.org/officeDocument/2006/math" xmlns:v="urn:schemas-microsoft-com:vml" xmlns:wp14="http://schemas.microsoft.com/office/word/2010/wordprocessingDrawing" xmlns:wp="http://schemas.openxmlformats.org/drawingml/2006/wordprocessingDrawing" xmlns:w10="urn:schemas-microsoft-com:office:word" xmlns:w="http://schemas.openxmlformats.org/wordprocessingml/2006/main" xmlns:w14="http://schemas.microsoft.com/office/word/2010/wordml" xmlns:w15="http://schemas.microsoft.com/office/word/2012/wordml" xmlns:w16cid="http://schemas.microsoft.com/office/word/2016/wordml/cid" xmlns:w16se="http://schemas.microsoft.com/office/word/2015/wordml/symex" xmlns:wpg="http://schemas.microsoft.com/office/word/2010/wordprocessingGroup" xmlns:wpi="http://schemas.microsoft.com/office/word/2010/wordprocessingInk" xmlns:wne="http://schemas.microsoft.com/office/word/2006/wordml" xmlns:wps="http://schemas.microsoft.com/office/word/2010/wordprocessingShape" mc:Ignorable="w14 w15 w16se w16cid wp14">
+<w:document xmlns:wpc="http://schemas.microsoft.com/office/word/2010/wordprocessingCanvas" xmlns:cx="http://schemas.microsoft.com/office/drawing/2014/chartex" xmlns:cx1="http://schemas.microsoft.com/office/drawing/2015/9/8/chartex" xmlns:cx2="http://schemas.microsoft.com/office/drawing/2015/10/21/chartex" xmlns:cx3="http://schemas.microsoft.com/office/drawing/2016/5/9/chartex" xmlns:cx4="http://schemas.microsoft.com/office/drawing/2016/5/10/chartex" xmlns:cx5="http://schemas.microsoft.com/office/drawing/2016/5/11/chartex" xmlns:cx6="http://schemas.microsoft.com/office/drawing/2016/5/12/chartex" xmlns:cx7="http://schemas.microsoft.com/office/drawing/2016/5/13/chartex" xmlns:cx8="http://schemas.microsoft.com/office/drawing/2016/5/14/chartex" xmlns:mc="http://schemas.openxmlformats.org/markup-compatibility/2006" xmlns:aink="http://schemas.microsoft.com/office/drawing/2016/ink" xmlns:am3d="http://schemas.microsoft.com/office/drawing/2017/model3d" xmlns:o="urn:schemas-microsoft-com:office:office" xmlns:r="http://schemas.openxmlformats.org/officeDocument/2006/relationships" xmlns:m="http://schemas.openxmlformats.org/officeDocument/2006/math" xmlns:v="urn:schemas-microsoft-com:vml" xmlns:wp14="http://schemas.microsoft.com/office/word/2010/wordprocessingDrawing" xmlns:wp="http://schemas.openxmlformats.org/drawingml/2006/wordprocessingDrawing" xmlns:w10="urn:schemas-microsoft-com:office:word" xmlns:w="http://schemas.openxmlformats.org/wordprocessingml/2006/main" xmlns:w14="http://schemas.microsoft.com/office/word/2010/wordml" xmlns:w15="http://schemas.microsoft.com/office/word/2012/wordml" xmlns:w16cex="http://schemas.microsoft.com/office/word/2018/wordml/cex" xmlns:w16cid="http://schemas.microsoft.com/office/word/2016/wordml/cid" xmlns:w16="http://schemas.microsoft.com/office/word/2018/wordml" xmlns:w16sdtdh="http://schemas.microsoft.com/office/word/2020/wordml/sdtdatahash" xmlns:w16se="http://schemas.microsoft.com/office/word/2015/wordml/symex" xmlns:wpg="http://schemas.microsoft.com/office/word/2010/wordprocessingGroup" xmlns:wpi="http://schemas.microsoft.com/office/word/2010/wordprocessingInk" xmlns:wne="http://schemas.microsoft.com/office/word/2006/wordml" xmlns:wps="http://schemas.microsoft.com/office/word/2010/wordprocessingShape" mc:Ignorable="w14 w15 w16se w16cid w16 w16cex w16sdtdh wp14">
   <w:body>
     <w:p>
       <w:pPr>
         <w:spacing w:after="0" w:line="240" w:lineRule="auto"/>
         <w:jc w:val="center"/>
         <w:rPr>
-          <w:b/>
-          <w:bCs/>
           <w:sz w:val="32"/>
           <w:szCs w:val="32"/>
         </w:rPr>
       </w:pPr>
       <w:r>
         <w:rPr>
-          <w:b/>
-          <w:bCs/>
           <w:sz w:val="32"/>
           <w:szCs w:val="32"/>
         </w:rPr>
@@ -31,8 +27,6 @@
           <w:numId w:val="1"/>
         </w:numPr>
         <w:rPr>
-          <w:b/>
-          <w:bCs/>
           <w:i/>
           <w:iCs/>
           <w:sz w:val="24"/>
@@ -41,8 +35,6 @@
       </w:pPr>
       <w:r>
         <w:rPr>
-          <w:b/>
-          <w:bCs/>
           <w:i/>
           <w:iCs/>
           <w:sz w:val="24"/>
@@ -59,8 +51,6 @@
           <w:numId w:val="2"/>
         </w:numPr>
         <w:rPr>
-          <w:b/>
-          <w:bCs/>
           <w:i/>
           <w:iCs/>
           <w:sz w:val="24"/>
@@ -69,8 +59,6 @@
       </w:pPr>
       <w:r>
         <w:rPr>
-          <w:b/>
-          <w:bCs/>
           <w:i/>
           <w:iCs/>
           <w:sz w:val="24"/>
@@ -219,8 +207,6 @@
         </w:numPr>
         <w:rPr>
           <w:rFonts w:eastAsiaTheme="minorEastAsia"/>
-          <w:b/>
-          <w:bCs/>
           <w:i/>
           <w:iCs/>
           <w:sz w:val="24"/>
@@ -230,8 +216,6 @@
       <w:r>
         <w:rPr>
           <w:rFonts w:eastAsiaTheme="minorEastAsia"/>
-          <w:b/>
-          <w:bCs/>
           <w:i/>
           <w:iCs/>
           <w:sz w:val="24"/>
@@ -382,8 +366,6 @@
         </w:numPr>
         <w:rPr>
           <w:rFonts w:eastAsiaTheme="minorEastAsia"/>
-          <w:b/>
-          <w:bCs/>
           <w:i/>
           <w:iCs/>
           <w:sz w:val="24"/>
@@ -393,8 +375,6 @@
       <w:r>
         <w:rPr>
           <w:rFonts w:eastAsiaTheme="minorEastAsia"/>
-          <w:b/>
-          <w:bCs/>
           <w:i/>
           <w:iCs/>
           <w:sz w:val="24"/>
@@ -636,8 +616,6 @@
           <w:numId w:val="1"/>
         </w:numPr>
         <w:rPr>
-          <w:b/>
-          <w:bCs/>
           <w:i/>
           <w:iCs/>
           <w:sz w:val="24"/>
@@ -646,31 +624,16 @@
       </w:pPr>
       <w:r>
         <w:rPr>
-          <w:b/>
-          <w:bCs/>
-          <w:i/>
-          <w:iCs/>
-          <w:sz w:val="24"/>
-          <w:szCs w:val="24"/>
-        </w:rPr>
-        <w:t>Current</w:t>
-      </w:r>
-      <w:r>
-        <w:rPr>
-          <w:b/>
-          <w:bCs/>
-          <w:i/>
-          <w:iCs/>
-          <w:sz w:val="24"/>
-          <w:szCs w:val="24"/>
-        </w:rPr>
-        <w:t xml:space="preserve"> </w:t>
+          <w:i/>
+          <w:iCs/>
+          <w:sz w:val="24"/>
+          <w:szCs w:val="24"/>
+        </w:rPr>
+        <w:t xml:space="preserve">Current </w:t>
       </w:r>
       <w:proofErr w:type="gramStart"/>
       <w:r>
         <w:rPr>
-          <w:b/>
-          <w:bCs/>
           <w:i/>
           <w:iCs/>
           <w:sz w:val="24"/>
@@ -681,8 +644,6 @@
       <w:proofErr w:type="gramEnd"/>
       <w:r>
         <w:rPr>
-          <w:b/>
-          <w:bCs/>
           <w:i/>
           <w:iCs/>
           <w:sz w:val="24"/>
@@ -693,8 +654,6 @@
       <w:proofErr w:type="spellStart"/>
       <w:r>
         <w:rPr>
-          <w:b/>
-          <w:bCs/>
           <w:i/>
           <w:iCs/>
           <w:sz w:val="24"/>
@@ -705,8 +664,6 @@
       <w:proofErr w:type="spellEnd"/>
       <w:r>
         <w:rPr>
-          <w:b/>
-          <w:bCs/>
           <w:i/>
           <w:iCs/>
           <w:sz w:val="24"/>
@@ -988,8 +945,6 @@
           <w:numId w:val="1"/>
         </w:numPr>
         <w:rPr>
-          <w:b/>
-          <w:bCs/>
           <w:i/>
           <w:iCs/>
           <w:sz w:val="24"/>
@@ -998,8 +953,6 @@
       </w:pPr>
       <w:r>
         <w:rPr>
-          <w:b/>
-          <w:bCs/>
           <w:i/>
           <w:iCs/>
           <w:sz w:val="24"/>
@@ -1016,8 +969,6 @@
           <w:numId w:val="2"/>
         </w:numPr>
         <w:rPr>
-          <w:b/>
-          <w:bCs/>
           <w:i/>
           <w:iCs/>
           <w:sz w:val="24"/>
@@ -1026,8 +977,6 @@
       </w:pPr>
       <w:r>
         <w:rPr>
-          <w:b/>
-          <w:bCs/>
           <w:i/>
           <w:iCs/>
           <w:sz w:val="24"/>
@@ -1177,8 +1126,6 @@
       <w:r>
         <w:rPr>
           <w:rFonts w:eastAsiaTheme="minorEastAsia"/>
-          <w:b/>
-          <w:bCs/>
           <w:i/>
           <w:iCs/>
           <w:sz w:val="24"/>
@@ -1392,8 +1339,6 @@
       <w:r>
         <w:rPr>
           <w:rFonts w:eastAsiaTheme="minorEastAsia"/>
-          <w:b/>
-          <w:bCs/>
           <w:i/>
           <w:iCs/>
           <w:sz w:val="24"/>
@@ -1420,8 +1365,6 @@
       <w:r>
         <w:rPr>
           <w:rFonts w:eastAsiaTheme="minorEastAsia"/>
-          <w:b/>
-          <w:bCs/>
           <w:i/>
           <w:iCs/>
           <w:sz w:val="24"/>
@@ -1491,8 +1434,6 @@
         </w:numPr>
         <w:rPr>
           <w:rFonts w:eastAsiaTheme="minorEastAsia"/>
-          <w:b/>
-          <w:bCs/>
           <w:i/>
           <w:iCs/>
           <w:sz w:val="24"/>
@@ -1502,8 +1443,6 @@
       <w:r>
         <w:rPr>
           <w:rFonts w:eastAsiaTheme="minorEastAsia"/>
-          <w:b/>
-          <w:bCs/>
           <w:i/>
           <w:iCs/>
           <w:sz w:val="24"/>
@@ -1511,8 +1450,6 @@
         </w:rPr>
         <w:t>Dependent</w:t>
       </w:r>
-      <w:bookmarkStart w:id="0" w:name="_GoBack"/>
-      <w:bookmarkEnd w:id="0"/>
     </w:p>
     <w:p>
       <w:pPr>
@@ -1523,8 +1460,6 @@
         </w:numPr>
         <w:rPr>
           <w:rFonts w:eastAsiaTheme="minorEastAsia"/>
-          <w:b/>
-          <w:bCs/>
           <w:i/>
           <w:iCs/>
           <w:sz w:val="24"/>
@@ -1604,8 +1539,6 @@
         </w:numPr>
         <w:rPr>
           <w:rFonts w:eastAsiaTheme="minorEastAsia"/>
-          <w:b/>
-          <w:bCs/>
           <w:i/>
           <w:iCs/>
           <w:sz w:val="24"/>
@@ -1685,8 +1618,6 @@
         </w:numPr>
         <w:rPr>
           <w:rFonts w:eastAsiaTheme="minorEastAsia"/>
-          <w:b/>
-          <w:bCs/>
           <w:i/>
           <w:iCs/>
           <w:sz w:val="24"/>
@@ -1766,8 +1697,6 @@
         </w:numPr>
         <w:rPr>
           <w:rFonts w:eastAsiaTheme="minorEastAsia"/>
-          <w:b/>
-          <w:bCs/>
           <w:i/>
           <w:iCs/>
           <w:sz w:val="24"/>
@@ -1844,8 +1773,6 @@
         <w:ind w:left="2160"/>
         <w:rPr>
           <w:rFonts w:eastAsiaTheme="minorEastAsia"/>
-          <w:b/>
-          <w:bCs/>
           <w:i/>
           <w:iCs/>
           <w:sz w:val="24"/>
@@ -4475,7 +4402,7 @@
 </file>
 
 <file path=word/numbering.xml><?xml version="1.0" encoding="utf-8"?>
-<w:numbering xmlns:wpc="http://schemas.microsoft.com/office/word/2010/wordprocessingCanvas" xmlns:cx="http://schemas.microsoft.com/office/drawing/2014/chartex" xmlns:cx1="http://schemas.microsoft.com/office/drawing/2015/9/8/chartex" xmlns:cx2="http://schemas.microsoft.com/office/drawing/2015/10/21/chartex" xmlns:cx3="http://schemas.microsoft.com/office/drawing/2016/5/9/chartex" xmlns:cx4="http://schemas.microsoft.com/office/drawing/2016/5/10/chartex" xmlns:cx5="http://schemas.microsoft.com/office/drawing/2016/5/11/chartex" xmlns:cx6="http://schemas.microsoft.com/office/drawing/2016/5/12/chartex" xmlns:cx7="http://schemas.microsoft.com/office/drawing/2016/5/13/chartex" xmlns:cx8="http://schemas.microsoft.com/office/drawing/2016/5/14/chartex" xmlns:mc="http://schemas.openxmlformats.org/markup-compatibility/2006" xmlns:aink="http://schemas.microsoft.com/office/drawing/2016/ink" xmlns:am3d="http://schemas.microsoft.com/office/drawing/2017/model3d" xmlns:o="urn:schemas-microsoft-com:office:office" xmlns:r="http://schemas.openxmlformats.org/officeDocument/2006/relationships" xmlns:m="http://schemas.openxmlformats.org/officeDocument/2006/math" xmlns:v="urn:schemas-microsoft-com:vml" xmlns:wp14="http://schemas.microsoft.com/office/word/2010/wordprocessingDrawing" xmlns:wp="http://schemas.openxmlformats.org/drawingml/2006/wordprocessingDrawing" xmlns:w10="urn:schemas-microsoft-com:office:word" xmlns:w="http://schemas.openxmlformats.org/wordprocessingml/2006/main" xmlns:w14="http://schemas.microsoft.com/office/word/2010/wordml" xmlns:w15="http://schemas.microsoft.com/office/word/2012/wordml" xmlns:w16cid="http://schemas.microsoft.com/office/word/2016/wordml/cid" xmlns:w16se="http://schemas.microsoft.com/office/word/2015/wordml/symex" xmlns:wpg="http://schemas.microsoft.com/office/word/2010/wordprocessingGroup" xmlns:wpi="http://schemas.microsoft.com/office/word/2010/wordprocessingInk" xmlns:wne="http://schemas.microsoft.com/office/word/2006/wordml" xmlns:wps="http://schemas.microsoft.com/office/word/2010/wordprocessingShape" mc:Ignorable="w14 w15 w16se w16cid wp14">
+<w:numbering xmlns:wpc="http://schemas.microsoft.com/office/word/2010/wordprocessingCanvas" xmlns:cx="http://schemas.microsoft.com/office/drawing/2014/chartex" xmlns:cx1="http://schemas.microsoft.com/office/drawing/2015/9/8/chartex" xmlns:cx2="http://schemas.microsoft.com/office/drawing/2015/10/21/chartex" xmlns:cx3="http://schemas.microsoft.com/office/drawing/2016/5/9/chartex" xmlns:cx4="http://schemas.microsoft.com/office/drawing/2016/5/10/chartex" xmlns:cx5="http://schemas.microsoft.com/office/drawing/2016/5/11/chartex" xmlns:cx6="http://schemas.microsoft.com/office/drawing/2016/5/12/chartex" xmlns:cx7="http://schemas.microsoft.com/office/drawing/2016/5/13/chartex" xmlns:cx8="http://schemas.microsoft.com/office/drawing/2016/5/14/chartex" xmlns:mc="http://schemas.openxmlformats.org/markup-compatibility/2006" xmlns:aink="http://schemas.microsoft.com/office/drawing/2016/ink" xmlns:am3d="http://schemas.microsoft.com/office/drawing/2017/model3d" xmlns:o="urn:schemas-microsoft-com:office:office" xmlns:r="http://schemas.openxmlformats.org/officeDocument/2006/relationships" xmlns:m="http://schemas.openxmlformats.org/officeDocument/2006/math" xmlns:v="urn:schemas-microsoft-com:vml" xmlns:wp14="http://schemas.microsoft.com/office/word/2010/wordprocessingDrawing" xmlns:wp="http://schemas.openxmlformats.org/drawingml/2006/wordprocessingDrawing" xmlns:w10="urn:schemas-microsoft-com:office:word" xmlns:w="http://schemas.openxmlformats.org/wordprocessingml/2006/main" xmlns:w14="http://schemas.microsoft.com/office/word/2010/wordml" xmlns:w15="http://schemas.microsoft.com/office/word/2012/wordml" xmlns:w16cex="http://schemas.microsoft.com/office/word/2018/wordml/cex" xmlns:w16cid="http://schemas.microsoft.com/office/word/2016/wordml/cid" xmlns:w16="http://schemas.microsoft.com/office/word/2018/wordml" xmlns:w16sdtdh="http://schemas.microsoft.com/office/word/2020/wordml/sdtdatahash" xmlns:w16se="http://schemas.microsoft.com/office/word/2015/wordml/symex" xmlns:wpg="http://schemas.microsoft.com/office/word/2010/wordprocessingGroup" xmlns:wpi="http://schemas.microsoft.com/office/word/2010/wordprocessingInk" xmlns:wne="http://schemas.microsoft.com/office/word/2006/wordml" xmlns:wps="http://schemas.microsoft.com/office/word/2010/wordprocessingShape" mc:Ignorable="w14 w15 w16se w16cid w16 w16cex w16sdtdh wp14">
   <w:abstractNum w:abstractNumId="0" w15:restartNumberingAfterBreak="0">
     <w:nsid w:val="1D2251A5"/>
     <w:multiLevelType w:val="hybridMultilevel"/>
@@ -5176,7 +5103,7 @@
 </file>
 
 <file path=word/styles.xml><?xml version="1.0" encoding="utf-8"?>
-<w:styles xmlns:mc="http://schemas.openxmlformats.org/markup-compatibility/2006" xmlns:r="http://schemas.openxmlformats.org/officeDocument/2006/relationships" xmlns:w="http://schemas.openxmlformats.org/wordprocessingml/2006/main" xmlns:w14="http://schemas.microsoft.com/office/word/2010/wordml" xmlns:w15="http://schemas.microsoft.com/office/word/2012/wordml" xmlns:w16cid="http://schemas.microsoft.com/office/word/2016/wordml/cid" xmlns:w16se="http://schemas.microsoft.com/office/word/2015/wordml/symex" mc:Ignorable="w14 w15 w16se w16cid">
+<w:styles xmlns:mc="http://schemas.openxmlformats.org/markup-compatibility/2006" xmlns:r="http://schemas.openxmlformats.org/officeDocument/2006/relationships" xmlns:w="http://schemas.openxmlformats.org/wordprocessingml/2006/main" xmlns:w14="http://schemas.microsoft.com/office/word/2010/wordml" xmlns:w15="http://schemas.microsoft.com/office/word/2012/wordml" xmlns:w16cex="http://schemas.microsoft.com/office/word/2018/wordml/cex" xmlns:w16cid="http://schemas.microsoft.com/office/word/2016/wordml/cid" xmlns:w16="http://schemas.microsoft.com/office/word/2018/wordml" xmlns:w16sdtdh="http://schemas.microsoft.com/office/word/2020/wordml/sdtdatahash" xmlns:w16se="http://schemas.microsoft.com/office/word/2015/wordml/symex" mc:Ignorable="w14 w15 w16se w16cid w16 w16cex w16sdtdh">
   <w:docDefaults>
     <w:rPrDefault>
       <w:rPr>
@@ -5192,7 +5119,7 @@
       </w:pPr>
     </w:pPrDefault>
   </w:docDefaults>
-  <w:latentStyles w:defLockedState="0" w:defUIPriority="99" w:defSemiHidden="0" w:defUnhideWhenUsed="0" w:defQFormat="0" w:count="377">
+  <w:latentStyles w:defLockedState="0" w:defUIPriority="99" w:defSemiHidden="0" w:defUnhideWhenUsed="0" w:defQFormat="0" w:count="376">
     <w:lsdException w:name="Normal" w:uiPriority="0" w:qFormat="1"/>
     <w:lsdException w:name="heading 1" w:uiPriority="9" w:qFormat="1"/>
     <w:lsdException w:name="heading 2" w:semiHidden="1" w:uiPriority="9" w:unhideWhenUsed="1" w:qFormat="1"/>
@@ -5569,7 +5496,6 @@
     <w:lsdException w:name="Hashtag" w:semiHidden="1" w:unhideWhenUsed="1"/>
     <w:lsdException w:name="Unresolved Mention" w:semiHidden="1" w:unhideWhenUsed="1"/>
     <w:lsdException w:name="Smart Link" w:semiHidden="1" w:unhideWhenUsed="1"/>
-    <w:lsdException w:name="Smart Link Error" w:semiHidden="1" w:unhideWhenUsed="1"/>
   </w:latentStyles>
   <w:style w:type="paragraph" w:default="1" w:styleId="Normal">
     <w:name w:val="Normal"/>
